--- a/Modulo17/Modulo17.docx
+++ b/Modulo17/Modulo17.docx
@@ -1119,6 +1119,9 @@
     <w:p/>
     <w:p>
       <w:r>
+        <w:rPr>
+          <w:noProof/>
+        </w:rPr>
         <w:drawing>
           <wp:inline distT="0" distB="0" distL="0" distR="0" wp14:anchorId="3F90F2B4" wp14:editId="77C43222">
             <wp:extent cx="3859480" cy="2777843"/>
@@ -1160,6 +1163,9 @@
     <w:p/>
     <w:p>
       <w:r>
+        <w:rPr>
+          <w:noProof/>
+        </w:rPr>
         <w:drawing>
           <wp:inline distT="0" distB="0" distL="0" distR="0" wp14:anchorId="24CAA759" wp14:editId="48CCF7C2">
             <wp:extent cx="3669475" cy="1842646"/>
@@ -1200,6 +1206,9 @@
     <w:p/>
     <w:p>
       <w:r>
+        <w:rPr>
+          <w:noProof/>
+        </w:rPr>
         <w:drawing>
           <wp:inline distT="0" distB="0" distL="0" distR="0" wp14:anchorId="0CAEE046" wp14:editId="7A296777">
             <wp:extent cx="3875968" cy="2549979"/>
@@ -1241,6 +1250,9 @@
     <w:p/>
     <w:p>
       <w:r>
+        <w:rPr>
+          <w:noProof/>
+        </w:rPr>
         <w:lastRenderedPageBreak/>
         <w:drawing>
           <wp:inline distT="0" distB="0" distL="0" distR="0" wp14:anchorId="6E5859F1" wp14:editId="2BFFA99E">
@@ -1282,6 +1294,9 @@
     <w:p/>
     <w:p>
       <w:r>
+        <w:rPr>
+          <w:noProof/>
+        </w:rPr>
         <w:drawing>
           <wp:inline distT="0" distB="0" distL="0" distR="0" wp14:anchorId="2A2D5CB0" wp14:editId="7B979966">
             <wp:extent cx="4821382" cy="3108869"/>
@@ -1322,6 +1337,9 @@
     <w:p/>
     <w:p>
       <w:r>
+        <w:rPr>
+          <w:noProof/>
+        </w:rPr>
         <w:drawing>
           <wp:inline distT="0" distB="0" distL="0" distR="0" wp14:anchorId="109D8FFE" wp14:editId="31F9512B">
             <wp:extent cx="4565931" cy="3089217"/>
@@ -1361,6 +1379,9 @@
     </w:p>
     <w:p>
       <w:r>
+        <w:rPr>
+          <w:noProof/>
+        </w:rPr>
         <w:lastRenderedPageBreak/>
         <w:drawing>
           <wp:inline distT="0" distB="0" distL="0" distR="0" wp14:anchorId="0013D452" wp14:editId="1AB0CFC5">
@@ -1401,6 +1422,9 @@
     </w:p>
     <w:p>
       <w:r>
+        <w:rPr>
+          <w:noProof/>
+        </w:rPr>
         <w:drawing>
           <wp:inline distT="0" distB="0" distL="0" distR="0" wp14:anchorId="5FA83743" wp14:editId="5452F4FA">
             <wp:extent cx="5700156" cy="3406516"/>
@@ -1440,6 +1464,9 @@
     </w:p>
     <w:p>
       <w:r>
+        <w:rPr>
+          <w:noProof/>
+        </w:rPr>
         <w:drawing>
           <wp:inline distT="0" distB="0" distL="0" distR="0" wp14:anchorId="69B45DAC" wp14:editId="34DC1900">
             <wp:extent cx="4992087" cy="3384467"/>
@@ -1620,6 +1647,9 @@
     <w:p/>
     <w:p>
       <w:r>
+        <w:rPr>
+          <w:noProof/>
+        </w:rPr>
         <w:drawing>
           <wp:inline distT="0" distB="0" distL="0" distR="0" wp14:anchorId="0614B14F" wp14:editId="62E2E6AF">
             <wp:extent cx="4944165" cy="2295845"/>
@@ -1660,6 +1690,9 @@
     <w:p/>
     <w:p>
       <w:r>
+        <w:rPr>
+          <w:noProof/>
+        </w:rPr>
         <w:drawing>
           <wp:inline distT="0" distB="0" distL="0" distR="0" wp14:anchorId="71CBA82E" wp14:editId="2CFFD4CA">
             <wp:extent cx="4201111" cy="2695951"/>
@@ -1700,6 +1733,9 @@
     <w:p/>
     <w:p>
       <w:r>
+        <w:rPr>
+          <w:noProof/>
+        </w:rPr>
         <w:drawing>
           <wp:inline distT="0" distB="0" distL="0" distR="0" wp14:anchorId="1AB0436D" wp14:editId="7717781F">
             <wp:extent cx="5229955" cy="3248478"/>
@@ -1739,6 +1775,9 @@
     </w:p>
     <w:p>
       <w:r>
+        <w:rPr>
+          <w:noProof/>
+        </w:rPr>
         <w:lastRenderedPageBreak/>
         <w:drawing>
           <wp:inline distT="0" distB="0" distL="0" distR="0" wp14:anchorId="54A989D1" wp14:editId="3F55E112">
@@ -1780,6 +1819,9 @@
     <w:p/>
     <w:p>
       <w:r>
+        <w:rPr>
+          <w:noProof/>
+        </w:rPr>
         <w:drawing>
           <wp:inline distT="0" distB="0" distL="0" distR="0" wp14:anchorId="0CC92E08" wp14:editId="1CF7ABF8">
             <wp:extent cx="2915057" cy="2514951"/>
@@ -1820,6 +1862,9 @@
     <w:p/>
     <w:p>
       <w:r>
+        <w:rPr>
+          <w:noProof/>
+        </w:rPr>
         <w:drawing>
           <wp:inline distT="0" distB="0" distL="0" distR="0" wp14:anchorId="0EB48D70" wp14:editId="52822A82">
             <wp:extent cx="6931025" cy="2777490"/>
@@ -1861,6 +1906,9 @@
     <w:p/>
     <w:p>
       <w:r>
+        <w:rPr>
+          <w:noProof/>
+        </w:rPr>
         <w:lastRenderedPageBreak/>
         <w:drawing>
           <wp:inline distT="0" distB="0" distL="0" distR="0" wp14:anchorId="7ED858A5" wp14:editId="4CCDAE52">
@@ -1902,6 +1950,9 @@
     <w:p/>
     <w:p>
       <w:r>
+        <w:rPr>
+          <w:noProof/>
+        </w:rPr>
         <w:drawing>
           <wp:inline distT="0" distB="0" distL="0" distR="0" wp14:anchorId="48995749" wp14:editId="4646D400">
             <wp:extent cx="6931025" cy="2622550"/>
@@ -1942,6 +1993,9 @@
     <w:p/>
     <w:p>
       <w:r>
+        <w:rPr>
+          <w:noProof/>
+        </w:rPr>
         <w:drawing>
           <wp:inline distT="0" distB="0" distL="0" distR="0" wp14:anchorId="77750E67" wp14:editId="60B6780C">
             <wp:extent cx="4505954" cy="3124636"/>
@@ -1982,6 +2036,9 @@
     <w:p/>
     <w:p>
       <w:r>
+        <w:rPr>
+          <w:noProof/>
+        </w:rPr>
         <w:lastRenderedPageBreak/>
         <w:drawing>
           <wp:inline distT="0" distB="0" distL="0" distR="0" wp14:anchorId="315807F2" wp14:editId="19359E91">
@@ -2023,6 +2080,9 @@
     <w:p/>
     <w:p>
       <w:r>
+        <w:rPr>
+          <w:noProof/>
+        </w:rPr>
         <w:drawing>
           <wp:inline distT="0" distB="0" distL="0" distR="0" wp14:anchorId="0FB3F2BB" wp14:editId="7BE19CBB">
             <wp:extent cx="6578930" cy="3085437"/>
@@ -2062,6 +2122,9 @@
     </w:p>
     <w:p>
       <w:r>
+        <w:rPr>
+          <w:noProof/>
+        </w:rPr>
         <w:drawing>
           <wp:inline distT="0" distB="0" distL="0" distR="0" wp14:anchorId="04C24D0B" wp14:editId="73A23DF5">
             <wp:extent cx="4405745" cy="2626821"/>
@@ -2101,6 +2164,9 @@
     </w:p>
     <w:p>
       <w:r>
+        <w:rPr>
+          <w:noProof/>
+        </w:rPr>
         <w:lastRenderedPageBreak/>
         <w:drawing>
           <wp:inline distT="0" distB="0" distL="0" distR="0" wp14:anchorId="16A58065" wp14:editId="6E78B3AC">
@@ -2142,6 +2208,9 @@
     <w:p/>
     <w:p>
       <w:r>
+        <w:rPr>
+          <w:noProof/>
+        </w:rPr>
         <w:drawing>
           <wp:inline distT="0" distB="0" distL="0" distR="0" wp14:anchorId="5576072E" wp14:editId="0369B37A">
             <wp:extent cx="6371289" cy="3621974"/>
@@ -2182,6 +2251,9 @@
     <w:p/>
     <w:p>
       <w:r>
+        <w:rPr>
+          <w:noProof/>
+        </w:rPr>
         <w:drawing>
           <wp:inline distT="0" distB="0" distL="0" distR="0" wp14:anchorId="43A5C31D" wp14:editId="271F7B38">
             <wp:extent cx="5142015" cy="2506530"/>
@@ -2298,14 +2370,6 @@
           <w:szCs w:val="28"/>
         </w:rPr>
         <w:br/>
-      </w:r>
-      <w:r>
-        <w:rPr>
-          <w:rFonts w:asciiTheme="minorHAnsi" w:hAnsiTheme="minorHAnsi" w:cstheme="minorHAnsi"/>
-          <w:color w:val="008EE6"/>
-          <w:sz w:val="28"/>
-          <w:szCs w:val="28"/>
-        </w:rPr>
         <w:t>https://square.github.io/retrofit/</w:t>
       </w:r>
     </w:p>
@@ -2375,14 +2439,6 @@
           <w:szCs w:val="28"/>
         </w:rPr>
         <w:br/>
-      </w:r>
-      <w:r>
-        <w:rPr>
-          <w:rFonts w:asciiTheme="minorHAnsi" w:hAnsiTheme="minorHAnsi" w:cstheme="minorHAnsi"/>
-          <w:color w:val="008EE6"/>
-          <w:sz w:val="28"/>
-          <w:szCs w:val="28"/>
-        </w:rPr>
         <w:t>https://github.com/square/retrofit</w:t>
       </w:r>
     </w:p>
@@ -2502,7 +2558,7 @@
           <w:sz w:val="28"/>
           <w:szCs w:val="28"/>
         </w:rPr>
-        <w:t xml:space="preserve">Documentação da API da </w:t>
+        <w:t>Documentação da API da Marvel</w:t>
       </w:r>
       <w:r>
         <w:rPr>
@@ -2515,19 +2571,6 @@
           <w:sz w:val="28"/>
           <w:szCs w:val="28"/>
         </w:rPr>
-        <w:t>Marvel</w:t>
-      </w:r>
-      <w:r>
-        <w:rPr>
-          <w:rFonts w:asciiTheme="minorHAnsi" w:hAnsiTheme="minorHAnsi" w:cstheme="minorHAnsi"/>
-          <w:b/>
-          <w:bCs/>
-          <w:i/>
-          <w:iCs/>
-          <w:color w:val="008EE6"/>
-          <w:sz w:val="28"/>
-          <w:szCs w:val="28"/>
-        </w:rPr>
         <w:br/>
       </w:r>
       <w:r>
@@ -2539,6 +2582,86 @@
         </w:rPr>
         <w:t>https://developer.marvel.com/docs</w:t>
       </w:r>
+    </w:p>
+    <w:p/>
+    <w:p/>
+    <w:p>
+      <w:r>
+        <w:br w:type="page"/>
+      </w:r>
+    </w:p>
+    <w:p>
+      <w:pPr>
+        <w:shd w:val="clear" w:color="auto" w:fill="F6F5FA"/>
+        <w:spacing w:after="0" w:line="690" w:lineRule="atLeast"/>
+        <w:textAlignment w:val="baseline"/>
+        <w:outlineLvl w:val="0"/>
+        <w:rPr>
+          <w:rFonts w:ascii="Arial" w:eastAsia="Times New Roman" w:hAnsi="Arial" w:cs="Arial"/>
+          <w:color w:val="22053D"/>
+          <w:spacing w:val="-12"/>
+          <w:kern w:val="36"/>
+          <w:sz w:val="54"/>
+          <w:szCs w:val="54"/>
+          <w:lang w:eastAsia="pt-BR"/>
+          <w14:ligatures w14:val="none"/>
+        </w:rPr>
+      </w:pPr>
+      <w:r>
+        <w:rPr>
+          <w:rFonts w:ascii="Arial" w:eastAsia="Times New Roman" w:hAnsi="Arial" w:cs="Arial"/>
+          <w:color w:val="22053D"/>
+          <w:spacing w:val="-12"/>
+          <w:kern w:val="36"/>
+          <w:sz w:val="54"/>
+          <w:szCs w:val="54"/>
+          <w:lang w:eastAsia="pt-BR"/>
+          <w14:ligatures w14:val="none"/>
+        </w:rPr>
+        <w:lastRenderedPageBreak/>
+        <w:t>EXERCICIO 17</w:t>
+      </w:r>
+      <w:r>
+        <w:rPr>
+          <w:rFonts w:ascii="Arial" w:eastAsia="Times New Roman" w:hAnsi="Arial" w:cs="Arial"/>
+          <w:color w:val="22053D"/>
+          <w:spacing w:val="-12"/>
+          <w:kern w:val="36"/>
+          <w:sz w:val="54"/>
+          <w:szCs w:val="54"/>
+          <w:lang w:eastAsia="pt-BR"/>
+          <w14:ligatures w14:val="none"/>
+        </w:rPr>
+        <w:t xml:space="preserve">: </w:t>
+      </w:r>
+      <w:r>
+        <w:rPr>
+          <w:rFonts w:ascii="Arial" w:eastAsia="Times New Roman" w:hAnsi="Arial" w:cs="Arial"/>
+          <w:color w:val="22053D"/>
+          <w:spacing w:val="-12"/>
+          <w:kern w:val="36"/>
+          <w:sz w:val="54"/>
+          <w:szCs w:val="54"/>
+          <w:lang w:eastAsia="pt-BR"/>
+          <w14:ligatures w14:val="none"/>
+        </w:rPr>
+        <w:t xml:space="preserve"> </w:t>
+      </w:r>
+      <w:proofErr w:type="gramStart"/>
+      <w:r>
+        <w:rPr>
+          <w:rFonts w:ascii="Arial" w:eastAsia="Times New Roman" w:hAnsi="Arial" w:cs="Arial"/>
+          <w:color w:val="22053D"/>
+          <w:spacing w:val="-12"/>
+          <w:kern w:val="36"/>
+          <w:sz w:val="54"/>
+          <w:szCs w:val="54"/>
+          <w:lang w:eastAsia="pt-BR"/>
+          <w14:ligatures w14:val="none"/>
+        </w:rPr>
+        <w:t>API  REST</w:t>
+      </w:r>
+      <w:proofErr w:type="gramEnd"/>
     </w:p>
     <w:p/>
     <w:p/>
